--- a/План на отпуск с внуком1.docx
+++ b/План на отпуск с внуком1.docx
@@ -16,6 +16,13 @@
         </w:rPr>
         <w:t>План на отпуск с внуком</w:t>
       </w:r>
+      <w:r>
+        <w:rPr>
+          <w:sz w:val="36"/>
+          <w:szCs w:val="36"/>
+        </w:rPr>
+        <w:t xml:space="preserve"> Степан Павлович</w:t>
+      </w:r>
     </w:p>
     <w:p>
       <w:pPr>
@@ -61,6 +68,8 @@
         </w:rPr>
         <w:t>-Рули и строй</w:t>
       </w:r>
+      <w:bookmarkStart w:id="0" w:name="_GoBack"/>
+      <w:bookmarkEnd w:id="0"/>
     </w:p>
     <w:p>
       <w:pPr>
@@ -76,8 +85,6 @@
         </w:rPr>
         <w:t>-Кинотеатр</w:t>
       </w:r>
-      <w:bookmarkStart w:id="0" w:name="_GoBack"/>
-      <w:bookmarkEnd w:id="0"/>
     </w:p>
     <w:p>
       <w:pPr>
